--- a/project_management/internal_meetings/2011/20111005_team_meeting.docx
+++ b/project_management/internal_meetings/2011/20111005_team_meeting.docx
@@ -6,8 +6,18 @@
       <w:pPr>
         <w:pStyle w:val="Heading1"/>
       </w:pPr>
-      <w:r>
-        <w:t xml:space="preserve">caArray-caIntegrator – Status </w:t>
+      <w:proofErr w:type="spellStart"/>
+      <w:proofErr w:type="gramStart"/>
+      <w:r>
+        <w:t>caArray</w:t>
+      </w:r>
+      <w:proofErr w:type="gramEnd"/>
+      <w:r>
+        <w:t>-caIntegrator</w:t>
+      </w:r>
+      <w:proofErr w:type="spellEnd"/>
+      <w:r>
+        <w:t xml:space="preserve"> – Status </w:t>
       </w:r>
       <w:r>
         <w:t>Meeting</w:t>
@@ -142,8 +152,17 @@
                 <w:rFonts w:asciiTheme="majorHAnsi" w:eastAsiaTheme="minorHAnsi" w:hAnsiTheme="majorHAnsi" w:cstheme="minorBidi"/>
                 <w:lang w:eastAsia="en-US"/>
               </w:rPr>
-              <w:t>Andrew Sy</w:t>
-            </w:r>
+              <w:t xml:space="preserve">Andrew </w:t>
+            </w:r>
+            <w:proofErr w:type="spellStart"/>
+            <w:r>
+              <w:rPr>
+                <w:rFonts w:asciiTheme="majorHAnsi" w:eastAsiaTheme="minorHAnsi" w:hAnsiTheme="majorHAnsi" w:cstheme="minorBidi"/>
+                <w:lang w:eastAsia="en-US"/>
+              </w:rPr>
+              <w:t>Sy</w:t>
+            </w:r>
+            <w:proofErr w:type="spellEnd"/>
           </w:p>
         </w:tc>
         <w:tc>
@@ -157,13 +176,6 @@
                 <w:lang w:eastAsia="en-US"/>
               </w:rPr>
             </w:pPr>
-            <w:r>
-              <w:rPr>
-                <w:rFonts w:asciiTheme="majorHAnsi" w:eastAsiaTheme="minorHAnsi" w:hAnsiTheme="majorHAnsi" w:cstheme="minorBidi"/>
-                <w:lang w:eastAsia="en-US"/>
-              </w:rPr>
-              <w:t>Y</w:t>
-            </w:r>
           </w:p>
         </w:tc>
         <w:tc>
@@ -177,13 +189,31 @@
                 <w:lang w:eastAsia="en-US"/>
               </w:rPr>
             </w:pPr>
-            <w:r>
-              <w:rPr>
-                <w:rFonts w:asciiTheme="majorHAnsi" w:eastAsiaTheme="minorHAnsi" w:hAnsiTheme="majorHAnsi" w:cstheme="minorBidi"/>
-                <w:lang w:eastAsia="en-US"/>
-              </w:rPr>
-              <w:t>Mervi Heiskanen</w:t>
-            </w:r>
+            <w:proofErr w:type="spellStart"/>
+            <w:r>
+              <w:rPr>
+                <w:rFonts w:asciiTheme="majorHAnsi" w:eastAsiaTheme="minorHAnsi" w:hAnsiTheme="majorHAnsi" w:cstheme="minorBidi"/>
+                <w:lang w:eastAsia="en-US"/>
+              </w:rPr>
+              <w:t>Mervi</w:t>
+            </w:r>
+            <w:proofErr w:type="spellEnd"/>
+            <w:r>
+              <w:rPr>
+                <w:rFonts w:asciiTheme="majorHAnsi" w:eastAsiaTheme="minorHAnsi" w:hAnsiTheme="majorHAnsi" w:cstheme="minorBidi"/>
+                <w:lang w:eastAsia="en-US"/>
+              </w:rPr>
+              <w:t xml:space="preserve"> </w:t>
+            </w:r>
+            <w:proofErr w:type="spellStart"/>
+            <w:r>
+              <w:rPr>
+                <w:rFonts w:asciiTheme="majorHAnsi" w:eastAsiaTheme="minorHAnsi" w:hAnsiTheme="majorHAnsi" w:cstheme="minorBidi"/>
+                <w:lang w:eastAsia="en-US"/>
+              </w:rPr>
+              <w:t>Heiskanen</w:t>
+            </w:r>
+            <w:proofErr w:type="spellEnd"/>
           </w:p>
         </w:tc>
         <w:tc>
@@ -197,13 +227,6 @@
                 <w:lang w:eastAsia="en-US"/>
               </w:rPr>
             </w:pPr>
-            <w:r>
-              <w:rPr>
-                <w:rFonts w:asciiTheme="majorHAnsi" w:eastAsiaTheme="minorHAnsi" w:hAnsiTheme="majorHAnsi" w:cstheme="minorBidi"/>
-                <w:lang w:eastAsia="en-US"/>
-              </w:rPr>
-              <w:t>N</w:t>
-            </w:r>
           </w:p>
         </w:tc>
       </w:tr>
@@ -279,13 +302,6 @@
                 <w:lang w:eastAsia="en-US"/>
               </w:rPr>
             </w:pPr>
-            <w:r>
-              <w:rPr>
-                <w:rFonts w:asciiTheme="majorHAnsi" w:eastAsiaTheme="minorHAnsi" w:hAnsiTheme="majorHAnsi" w:cstheme="minorBidi"/>
-                <w:lang w:eastAsia="en-US"/>
-              </w:rPr>
-              <w:t>Y</w:t>
-            </w:r>
           </w:p>
         </w:tc>
       </w:tr>
@@ -470,8 +486,17 @@
                 <w:rFonts w:asciiTheme="majorHAnsi" w:eastAsiaTheme="minorHAnsi" w:hAnsiTheme="majorHAnsi" w:cstheme="minorBidi"/>
                 <w:lang w:eastAsia="en-US"/>
               </w:rPr>
-              <w:t>Jacob Mensah</w:t>
-            </w:r>
+              <w:t xml:space="preserve">Jacob </w:t>
+            </w:r>
+            <w:proofErr w:type="spellStart"/>
+            <w:r>
+              <w:rPr>
+                <w:rFonts w:asciiTheme="majorHAnsi" w:eastAsiaTheme="minorHAnsi" w:hAnsiTheme="majorHAnsi" w:cstheme="minorBidi"/>
+                <w:lang w:eastAsia="en-US"/>
+              </w:rPr>
+              <w:t>Mensah</w:t>
+            </w:r>
+            <w:proofErr w:type="spellEnd"/>
           </w:p>
         </w:tc>
         <w:tc>
@@ -525,13 +550,6 @@
                 <w:lang w:eastAsia="en-US"/>
               </w:rPr>
             </w:pPr>
-            <w:r>
-              <w:rPr>
-                <w:rFonts w:asciiTheme="majorHAnsi" w:eastAsiaTheme="minorHAnsi" w:hAnsiTheme="majorHAnsi" w:cstheme="minorBidi"/>
-                <w:lang w:eastAsia="en-US"/>
-              </w:rPr>
-              <w:t>Y</w:t>
-            </w:r>
           </w:p>
         </w:tc>
       </w:tr>
@@ -881,13 +899,6 @@
                 <w:lang w:eastAsia="en-US"/>
               </w:rPr>
             </w:pPr>
-            <w:r>
-              <w:rPr>
-                <w:rFonts w:asciiTheme="majorHAnsi" w:eastAsiaTheme="minorHAnsi" w:hAnsiTheme="majorHAnsi" w:cstheme="minorBidi"/>
-                <w:lang w:eastAsia="en-US"/>
-              </w:rPr>
-              <w:t>Y</w:t>
-            </w:r>
           </w:p>
         </w:tc>
         <w:tc>
@@ -901,13 +912,31 @@
                 <w:lang w:eastAsia="en-US"/>
               </w:rPr>
             </w:pPr>
-            <w:r>
-              <w:rPr>
-                <w:rFonts w:asciiTheme="majorHAnsi" w:eastAsiaTheme="minorHAnsi" w:hAnsiTheme="majorHAnsi" w:cstheme="minorBidi"/>
-                <w:lang w:eastAsia="en-US"/>
-              </w:rPr>
-              <w:t>Yeon Choi</w:t>
-            </w:r>
+            <w:proofErr w:type="spellStart"/>
+            <w:r>
+              <w:rPr>
+                <w:rFonts w:asciiTheme="majorHAnsi" w:eastAsiaTheme="minorHAnsi" w:hAnsiTheme="majorHAnsi" w:cstheme="minorBidi"/>
+                <w:lang w:eastAsia="en-US"/>
+              </w:rPr>
+              <w:t>Yeon</w:t>
+            </w:r>
+            <w:proofErr w:type="spellEnd"/>
+            <w:r>
+              <w:rPr>
+                <w:rFonts w:asciiTheme="majorHAnsi" w:eastAsiaTheme="minorHAnsi" w:hAnsiTheme="majorHAnsi" w:cstheme="minorBidi"/>
+                <w:lang w:eastAsia="en-US"/>
+              </w:rPr>
+              <w:t xml:space="preserve"> </w:t>
+            </w:r>
+            <w:proofErr w:type="spellStart"/>
+            <w:r>
+              <w:rPr>
+                <w:rFonts w:asciiTheme="majorHAnsi" w:eastAsiaTheme="minorHAnsi" w:hAnsiTheme="majorHAnsi" w:cstheme="minorBidi"/>
+                <w:lang w:eastAsia="en-US"/>
+              </w:rPr>
+              <w:t>Choi</w:t>
+            </w:r>
+            <w:proofErr w:type="spellEnd"/>
           </w:p>
         </w:tc>
         <w:tc>
@@ -921,13 +950,6 @@
                 <w:lang w:eastAsia="en-US"/>
               </w:rPr>
             </w:pPr>
-            <w:r>
-              <w:rPr>
-                <w:rFonts w:asciiTheme="majorHAnsi" w:eastAsiaTheme="minorHAnsi" w:hAnsiTheme="majorHAnsi" w:cstheme="minorBidi"/>
-                <w:lang w:eastAsia="en-US"/>
-              </w:rPr>
-              <w:t>Y</w:t>
-            </w:r>
           </w:p>
         </w:tc>
       </w:tr>
@@ -996,6 +1018,41 @@
                 <w:lang w:eastAsia="en-US"/>
               </w:rPr>
             </w:pPr>
+          </w:p>
+        </w:tc>
+      </w:tr>
+      <w:tr>
+        <w:tc>
+          <w:tcPr>
+            <w:tcW w:w="2592" w:type="dxa"/>
+          </w:tcPr>
+          <w:p>
+            <w:pPr>
+              <w:rPr>
+                <w:rFonts w:asciiTheme="majorHAnsi" w:eastAsiaTheme="minorHAnsi" w:hAnsiTheme="majorHAnsi" w:cstheme="minorBidi"/>
+                <w:lang w:eastAsia="en-US"/>
+              </w:rPr>
+            </w:pPr>
+            <w:r>
+              <w:rPr>
+                <w:rFonts w:asciiTheme="majorHAnsi" w:eastAsiaTheme="minorHAnsi" w:hAnsiTheme="majorHAnsi" w:cstheme="minorBidi"/>
+                <w:lang w:eastAsia="en-US"/>
+              </w:rPr>
+              <w:t>Eve Shalley</w:t>
+            </w:r>
+          </w:p>
+        </w:tc>
+        <w:tc>
+          <w:tcPr>
+            <w:tcW w:w="2016" w:type="dxa"/>
+          </w:tcPr>
+          <w:p>
+            <w:pPr>
+              <w:rPr>
+                <w:rFonts w:asciiTheme="majorHAnsi" w:eastAsiaTheme="minorHAnsi" w:hAnsiTheme="majorHAnsi" w:cstheme="minorBidi"/>
+                <w:lang w:eastAsia="en-US"/>
+              </w:rPr>
+            </w:pPr>
             <w:r>
               <w:rPr>
                 <w:rFonts w:asciiTheme="majorHAnsi" w:eastAsiaTheme="minorHAnsi" w:hAnsiTheme="majorHAnsi" w:cstheme="minorBidi"/>
@@ -1003,6 +1060,39 @@
               </w:rPr>
               <w:t>Y</w:t>
             </w:r>
+          </w:p>
+        </w:tc>
+        <w:tc>
+          <w:tcPr>
+            <w:tcW w:w="2880" w:type="dxa"/>
+          </w:tcPr>
+          <w:p>
+            <w:pPr>
+              <w:rPr>
+                <w:rFonts w:asciiTheme="majorHAnsi" w:eastAsiaTheme="minorHAnsi" w:hAnsiTheme="majorHAnsi" w:cstheme="minorBidi"/>
+                <w:lang w:eastAsia="en-US"/>
+              </w:rPr>
+            </w:pPr>
+            <w:r>
+              <w:rPr>
+                <w:rFonts w:asciiTheme="majorHAnsi" w:eastAsiaTheme="minorHAnsi" w:hAnsiTheme="majorHAnsi" w:cstheme="minorBidi"/>
+                <w:lang w:eastAsia="en-US"/>
+              </w:rPr>
+              <w:t>Tony Kerlavage</w:t>
+            </w:r>
+          </w:p>
+        </w:tc>
+        <w:tc>
+          <w:tcPr>
+            <w:tcW w:w="1890" w:type="dxa"/>
+          </w:tcPr>
+          <w:p>
+            <w:pPr>
+              <w:rPr>
+                <w:rFonts w:asciiTheme="majorHAnsi" w:eastAsiaTheme="minorHAnsi" w:hAnsiTheme="majorHAnsi" w:cstheme="minorBidi"/>
+                <w:lang w:eastAsia="en-US"/>
+              </w:rPr>
+            </w:pPr>
           </w:p>
         </w:tc>
       </w:tr>
@@ -1050,8 +1140,15 @@
           <w:lang w:eastAsia="ja-JP"/>
         </w:rPr>
       </w:pPr>
-      <w:r>
-        <w:t>caArray:</w:t>
+      <w:proofErr w:type="spellStart"/>
+      <w:proofErr w:type="gramStart"/>
+      <w:r>
+        <w:t>caArray</w:t>
+      </w:r>
+      <w:proofErr w:type="spellEnd"/>
+      <w:proofErr w:type="gramEnd"/>
+      <w:r>
+        <w:t>:</w:t>
       </w:r>
     </w:p>
     <w:p>
@@ -1066,12 +1163,21 @@
           <w:lang w:eastAsia="en-US"/>
         </w:rPr>
       </w:pPr>
-      <w:r>
-        <w:rPr>
-          <w:rFonts w:asciiTheme="majorHAnsi" w:eastAsiaTheme="minorHAnsi" w:hAnsiTheme="majorHAnsi" w:cstheme="minorBidi"/>
-          <w:lang w:eastAsia="en-US"/>
-        </w:rPr>
-        <w:t>caArray 2.4.1 status:</w:t>
+      <w:proofErr w:type="spellStart"/>
+      <w:r>
+        <w:rPr>
+          <w:rFonts w:asciiTheme="majorHAnsi" w:eastAsiaTheme="minorHAnsi" w:hAnsiTheme="majorHAnsi" w:cstheme="minorBidi"/>
+          <w:lang w:eastAsia="en-US"/>
+        </w:rPr>
+        <w:t>caArray</w:t>
+      </w:r>
+      <w:proofErr w:type="spellEnd"/>
+      <w:r>
+        <w:rPr>
+          <w:rFonts w:asciiTheme="majorHAnsi" w:eastAsiaTheme="minorHAnsi" w:hAnsiTheme="majorHAnsi" w:cstheme="minorBidi"/>
+          <w:lang w:eastAsia="en-US"/>
+        </w:rPr>
+        <w:t xml:space="preserve"> 2.4.1 status:</w:t>
       </w:r>
     </w:p>
     <w:p>
@@ -1118,7 +1224,23 @@
           <w:rFonts w:asciiTheme="majorHAnsi" w:eastAsiaTheme="minorHAnsi" w:hAnsiTheme="majorHAnsi" w:cstheme="minorBidi"/>
           <w:lang w:eastAsia="en-US"/>
         </w:rPr>
-        <w:t>Added a README_caArray_and_UPT.</w:t>
+        <w:t xml:space="preserve">Added a </w:t>
+      </w:r>
+      <w:proofErr w:type="spellStart"/>
+      <w:r>
+        <w:rPr>
+          <w:rFonts w:asciiTheme="majorHAnsi" w:eastAsiaTheme="minorHAnsi" w:hAnsiTheme="majorHAnsi" w:cstheme="minorBidi"/>
+          <w:lang w:eastAsia="en-US"/>
+        </w:rPr>
+        <w:t>README_caArray_and_UPT</w:t>
+      </w:r>
+      <w:proofErr w:type="spellEnd"/>
+      <w:r>
+        <w:rPr>
+          <w:rFonts w:asciiTheme="majorHAnsi" w:eastAsiaTheme="minorHAnsi" w:hAnsiTheme="majorHAnsi" w:cstheme="minorBidi"/>
+          <w:lang w:eastAsia="en-US"/>
+        </w:rPr>
+        <w:t>.</w:t>
       </w:r>
     </w:p>
     <w:p>
@@ -1133,12 +1255,21 @@
           <w:lang w:eastAsia="en-US"/>
         </w:rPr>
       </w:pPr>
-      <w:r>
-        <w:rPr>
-          <w:rFonts w:asciiTheme="majorHAnsi" w:eastAsiaTheme="minorHAnsi" w:hAnsiTheme="majorHAnsi" w:cstheme="minorBidi"/>
-          <w:lang w:eastAsia="en-US"/>
-        </w:rPr>
-        <w:t>caArray 2.5.0 status</w:t>
+      <w:proofErr w:type="spellStart"/>
+      <w:r>
+        <w:rPr>
+          <w:rFonts w:asciiTheme="majorHAnsi" w:eastAsiaTheme="minorHAnsi" w:hAnsiTheme="majorHAnsi" w:cstheme="minorBidi"/>
+          <w:lang w:eastAsia="en-US"/>
+        </w:rPr>
+        <w:t>caArray</w:t>
+      </w:r>
+      <w:proofErr w:type="spellEnd"/>
+      <w:r>
+        <w:rPr>
+          <w:rFonts w:asciiTheme="majorHAnsi" w:eastAsiaTheme="minorHAnsi" w:hAnsiTheme="majorHAnsi" w:cstheme="minorBidi"/>
+          <w:lang w:eastAsia="en-US"/>
+        </w:rPr>
+        <w:t xml:space="preserve"> 2.5.0 status</w:t>
       </w:r>
       <w:r>
         <w:rPr>
@@ -1173,7 +1304,23 @@
           <w:rFonts w:asciiTheme="majorHAnsi" w:eastAsiaTheme="minorHAnsi" w:hAnsiTheme="majorHAnsi" w:cstheme="minorBidi"/>
           <w:lang w:eastAsia="en-US"/>
         </w:rPr>
-        <w:t xml:space="preserve"> migration for caArray scripts – request submitted to Systems team.</w:t>
+        <w:t xml:space="preserve"> migration for </w:t>
+      </w:r>
+      <w:proofErr w:type="spellStart"/>
+      <w:r>
+        <w:rPr>
+          <w:rFonts w:asciiTheme="majorHAnsi" w:eastAsiaTheme="minorHAnsi" w:hAnsiTheme="majorHAnsi" w:cstheme="minorBidi"/>
+          <w:lang w:eastAsia="en-US"/>
+        </w:rPr>
+        <w:t>caArray</w:t>
+      </w:r>
+      <w:proofErr w:type="spellEnd"/>
+      <w:r>
+        <w:rPr>
+          <w:rFonts w:asciiTheme="majorHAnsi" w:eastAsiaTheme="minorHAnsi" w:hAnsiTheme="majorHAnsi" w:cstheme="minorBidi"/>
+          <w:lang w:eastAsia="en-US"/>
+        </w:rPr>
+        <w:t xml:space="preserve"> scripts – request submitted to Systems team.</w:t>
       </w:r>
     </w:p>
     <w:p>
@@ -1201,7 +1348,23 @@
           <w:rFonts w:asciiTheme="majorHAnsi" w:eastAsiaTheme="minorHAnsi" w:hAnsiTheme="majorHAnsi" w:cstheme="minorBidi"/>
           <w:lang w:eastAsia="en-US"/>
         </w:rPr>
-        <w:t xml:space="preserve"> migration for BDA code – not started yet. Affects all projects, not just caArray. BDA code base needs to be updated and a new BDA release made.</w:t>
+        <w:t xml:space="preserve"> migration for BDA code – not started yet. Affects all projects, not just </w:t>
+      </w:r>
+      <w:proofErr w:type="spellStart"/>
+      <w:r>
+        <w:rPr>
+          <w:rFonts w:asciiTheme="majorHAnsi" w:eastAsiaTheme="minorHAnsi" w:hAnsiTheme="majorHAnsi" w:cstheme="minorBidi"/>
+          <w:lang w:eastAsia="en-US"/>
+        </w:rPr>
+        <w:t>caArray</w:t>
+      </w:r>
+      <w:proofErr w:type="spellEnd"/>
+      <w:r>
+        <w:rPr>
+          <w:rFonts w:asciiTheme="majorHAnsi" w:eastAsiaTheme="minorHAnsi" w:hAnsiTheme="majorHAnsi" w:cstheme="minorBidi"/>
+          <w:lang w:eastAsia="en-US"/>
+        </w:rPr>
+        <w:t>. BDA code base needs to be updated and a new BDA release made.</w:t>
       </w:r>
     </w:p>
     <w:p>
@@ -1222,8 +1385,18 @@
           <w:b/>
           <w:lang w:eastAsia="en-US"/>
         </w:rPr>
-        <w:t>BDA-Lite</w:t>
-      </w:r>
+        <w:t>BDA-</w:t>
+      </w:r>
+      <w:proofErr w:type="spellStart"/>
+      <w:r>
+        <w:rPr>
+          <w:rFonts w:asciiTheme="majorHAnsi" w:eastAsiaTheme="minorHAnsi" w:hAnsiTheme="majorHAnsi" w:cstheme="minorBidi"/>
+          <w:b/>
+          <w:lang w:eastAsia="en-US"/>
+        </w:rPr>
+        <w:t>Lite</w:t>
+      </w:r>
+      <w:proofErr w:type="spellEnd"/>
       <w:r>
         <w:rPr>
           <w:rFonts w:asciiTheme="majorHAnsi" w:eastAsiaTheme="minorHAnsi" w:hAnsiTheme="majorHAnsi" w:cstheme="minorBidi"/>
@@ -1365,8 +1538,15 @@
       <w:pPr>
         <w:pStyle w:val="Heading3"/>
       </w:pPr>
-      <w:r>
-        <w:t>caIntegrator:</w:t>
+      <w:proofErr w:type="spellStart"/>
+      <w:proofErr w:type="gramStart"/>
+      <w:r>
+        <w:t>caIntegrator</w:t>
+      </w:r>
+      <w:proofErr w:type="spellEnd"/>
+      <w:proofErr w:type="gramEnd"/>
+      <w:r>
+        <w:t>:</w:t>
       </w:r>
     </w:p>
     <w:p>
@@ -1381,40 +1561,67 @@
           <w:lang w:eastAsia="en-US"/>
         </w:rPr>
       </w:pPr>
-      <w:r>
-        <w:rPr>
-          <w:rFonts w:asciiTheme="majorHAnsi" w:eastAsiaTheme="minorHAnsi" w:hAnsiTheme="majorHAnsi" w:cstheme="minorBidi"/>
-          <w:lang w:eastAsia="en-US"/>
-        </w:rPr>
-        <w:t xml:space="preserve">App scan Medium vulnerability remediation and </w:t>
-      </w:r>
-      <w:r>
-        <w:rPr>
-          <w:rFonts w:asciiTheme="majorHAnsi" w:eastAsiaTheme="minorHAnsi" w:hAnsiTheme="majorHAnsi" w:cstheme="minorBidi"/>
-          <w:lang w:eastAsia="en-US"/>
-        </w:rPr>
-        <w:t>Section 508 compli</w:t>
-      </w:r>
-      <w:r>
-        <w:rPr>
-          <w:rFonts w:asciiTheme="majorHAnsi" w:eastAsiaTheme="minorHAnsi" w:hAnsiTheme="majorHAnsi" w:cstheme="minorBidi"/>
-          <w:lang w:eastAsia="en-US"/>
-        </w:rPr>
-        <w:t>a</w:t>
-      </w:r>
-      <w:r>
-        <w:rPr>
-          <w:rFonts w:asciiTheme="majorHAnsi" w:eastAsiaTheme="minorHAnsi" w:hAnsiTheme="majorHAnsi" w:cstheme="minorBidi"/>
-          <w:lang w:eastAsia="en-US"/>
-        </w:rPr>
-        <w:t>nce</w:t>
-      </w:r>
-      <w:r>
-        <w:rPr>
-          <w:rFonts w:asciiTheme="majorHAnsi" w:eastAsiaTheme="minorHAnsi" w:hAnsiTheme="majorHAnsi" w:cstheme="minorBidi"/>
-          <w:lang w:eastAsia="en-US"/>
-        </w:rPr>
-        <w:t xml:space="preserve"> cannot both be accomplished by October 15. Need to talk to Doug Hosier to see if a waiver re: app scan Medium vulnerabilities can be obtained.</w:t>
+      <w:proofErr w:type="spellStart"/>
+      <w:r>
+        <w:rPr>
+          <w:rFonts w:asciiTheme="majorHAnsi" w:eastAsiaTheme="minorHAnsi" w:hAnsiTheme="majorHAnsi" w:cstheme="minorBidi"/>
+          <w:lang w:eastAsia="en-US"/>
+        </w:rPr>
+        <w:t>Appscan</w:t>
+      </w:r>
+      <w:proofErr w:type="spellEnd"/>
+      <w:r>
+        <w:rPr>
+          <w:rFonts w:asciiTheme="majorHAnsi" w:eastAsiaTheme="minorHAnsi" w:hAnsiTheme="majorHAnsi" w:cstheme="minorBidi"/>
+          <w:lang w:eastAsia="en-US"/>
+        </w:rPr>
+        <w:t xml:space="preserve"> waiver was not granted. Worked on fixing the 3 issues from June. New </w:t>
+      </w:r>
+      <w:proofErr w:type="spellStart"/>
+      <w:r>
+        <w:rPr>
+          <w:rFonts w:asciiTheme="majorHAnsi" w:eastAsiaTheme="minorHAnsi" w:hAnsiTheme="majorHAnsi" w:cstheme="minorBidi"/>
+          <w:lang w:eastAsia="en-US"/>
+        </w:rPr>
+        <w:t>Appscan</w:t>
+      </w:r>
+      <w:proofErr w:type="spellEnd"/>
+      <w:r>
+        <w:rPr>
+          <w:rFonts w:asciiTheme="majorHAnsi" w:eastAsiaTheme="minorHAnsi" w:hAnsiTheme="majorHAnsi" w:cstheme="minorBidi"/>
+          <w:lang w:eastAsia="en-US"/>
+        </w:rPr>
+        <w:t xml:space="preserve"> was conducted on Friday/Monday.  Additional 2 issues to be resolved. Need more help in understanding the</w:t>
+      </w:r>
+      <w:r>
+        <w:rPr>
+          <w:rFonts w:asciiTheme="majorHAnsi" w:eastAsiaTheme="minorHAnsi" w:hAnsiTheme="majorHAnsi" w:cstheme="minorBidi"/>
+          <w:lang w:eastAsia="en-US"/>
+        </w:rPr>
+        <w:t>se</w:t>
+      </w:r>
+      <w:r>
+        <w:rPr>
+          <w:rFonts w:asciiTheme="majorHAnsi" w:eastAsiaTheme="minorHAnsi" w:hAnsiTheme="majorHAnsi" w:cstheme="minorBidi"/>
+          <w:lang w:eastAsia="en-US"/>
+        </w:rPr>
+        <w:t xml:space="preserve"> </w:t>
+      </w:r>
+      <w:proofErr w:type="gramStart"/>
+      <w:r>
+        <w:rPr>
+          <w:rFonts w:asciiTheme="majorHAnsi" w:eastAsiaTheme="minorHAnsi" w:hAnsiTheme="majorHAnsi" w:cstheme="minorBidi"/>
+          <w:lang w:eastAsia="en-US"/>
+        </w:rPr>
+        <w:t>issues.</w:t>
+      </w:r>
+      <w:proofErr w:type="gramEnd"/>
+      <w:r>
+        <w:rPr>
+          <w:rFonts w:asciiTheme="majorHAnsi" w:eastAsiaTheme="minorHAnsi" w:hAnsiTheme="majorHAnsi" w:cstheme="minorBidi"/>
+          <w:lang w:eastAsia="en-US"/>
+        </w:rPr>
+        <w:t xml:space="preserve"> </w:t>
       </w:r>
     </w:p>
     <w:p>
@@ -1434,6 +1641,61 @@
           <w:rFonts w:asciiTheme="majorHAnsi" w:eastAsiaTheme="minorHAnsi" w:hAnsiTheme="majorHAnsi" w:cstheme="minorBidi"/>
           <w:lang w:eastAsia="en-US"/>
         </w:rPr>
+        <w:t>TRANSCEND Requirements –</w:t>
+      </w:r>
+      <w:r>
+        <w:rPr>
+          <w:rFonts w:asciiTheme="majorHAnsi" w:eastAsiaTheme="minorHAnsi" w:hAnsiTheme="majorHAnsi" w:cstheme="minorBidi"/>
+          <w:lang w:eastAsia="en-US"/>
+        </w:rPr>
+        <w:t>Team will</w:t>
+      </w:r>
+      <w:r>
+        <w:rPr>
+          <w:rFonts w:asciiTheme="majorHAnsi" w:eastAsiaTheme="minorHAnsi" w:hAnsiTheme="majorHAnsi" w:cstheme="minorBidi"/>
+          <w:lang w:eastAsia="en-US"/>
+        </w:rPr>
+        <w:t xml:space="preserve"> start estimation/break-down based on current requirements </w:t>
+      </w:r>
+      <w:r>
+        <w:rPr>
+          <w:rFonts w:asciiTheme="majorHAnsi" w:eastAsiaTheme="minorHAnsi" w:hAnsiTheme="majorHAnsi" w:cstheme="minorBidi"/>
+          <w:lang w:eastAsia="en-US"/>
+        </w:rPr>
+        <w:t>and no need to wait for an</w:t>
+      </w:r>
+      <w:r>
+        <w:rPr>
+          <w:rFonts w:asciiTheme="majorHAnsi" w:eastAsiaTheme="minorHAnsi" w:hAnsiTheme="majorHAnsi" w:cstheme="minorBidi"/>
+          <w:lang w:eastAsia="en-US"/>
+        </w:rPr>
+        <w:t xml:space="preserve"> Enter</w:t>
+      </w:r>
+      <w:r>
+        <w:rPr>
+          <w:rFonts w:asciiTheme="majorHAnsi" w:eastAsiaTheme="minorHAnsi" w:hAnsiTheme="majorHAnsi" w:cstheme="minorBidi"/>
+          <w:lang w:eastAsia="en-US"/>
+        </w:rPr>
+        <w:t>prise wide discussion/use cases.</w:t>
+      </w:r>
+    </w:p>
+    <w:p>
+      <w:pPr>
+        <w:pStyle w:val="ListParagraph"/>
+        <w:numPr>
+          <w:ilvl w:val="0"/>
+          <w:numId w:val="5"/>
+        </w:numPr>
+        <w:rPr>
+          <w:rFonts w:asciiTheme="majorHAnsi" w:eastAsiaTheme="minorHAnsi" w:hAnsiTheme="majorHAnsi" w:cstheme="minorBidi"/>
+          <w:lang w:eastAsia="en-US"/>
+        </w:rPr>
+      </w:pPr>
+      <w:r>
+        <w:rPr>
+          <w:rFonts w:asciiTheme="majorHAnsi" w:eastAsiaTheme="minorHAnsi" w:hAnsiTheme="majorHAnsi" w:cstheme="minorBidi"/>
+          <w:lang w:eastAsia="en-US"/>
+        </w:rPr>
         <w:t>Up</w:t>
       </w:r>
       <w:r>
@@ -1447,7 +1709,7 @@
         <w:fldChar w:fldCharType="begin"/>
       </w:r>
       <w:r>
-        <w:instrText xml:space="preserve"> HYPERLINK "https://ncisvn.nci.nih.gov/svn/caintegrator2/trunk/docs/project_management/caintegrator_project_plan.mpp" \t "_blank" </w:instrText>
+        <w:instrText>HYPERLINK "https://ncisvn.nci.nih.gov/svn/caintegrator2/trunk/docs/project_management/caintegrator_project_plan.mpp" \t "_blank"</w:instrText>
       </w:r>
       <w:r>
         <w:fldChar w:fldCharType="separate"/>
@@ -1576,7 +1838,30 @@
           <w:rFonts w:asciiTheme="majorHAnsi" w:eastAsiaTheme="minorHAnsi" w:hAnsiTheme="majorHAnsi" w:cstheme="minorBidi"/>
           <w:lang w:eastAsia="en-US"/>
         </w:rPr>
-        <w:t>Don is working with the WISTAR group to help them load data into their instance</w:t>
+        <w:t xml:space="preserve">Don </w:t>
+      </w:r>
+      <w:r>
+        <w:rPr>
+          <w:rFonts w:asciiTheme="majorHAnsi" w:eastAsiaTheme="minorHAnsi" w:hAnsiTheme="majorHAnsi" w:cstheme="minorBidi"/>
+          <w:lang w:eastAsia="en-US"/>
+        </w:rPr>
+        <w:t xml:space="preserve">indicated that the </w:t>
+      </w:r>
+      <w:proofErr w:type="gramStart"/>
+      <w:r>
+        <w:rPr>
+          <w:rFonts w:asciiTheme="majorHAnsi" w:eastAsiaTheme="minorHAnsi" w:hAnsiTheme="majorHAnsi" w:cstheme="minorBidi"/>
+          <w:lang w:eastAsia="en-US"/>
+        </w:rPr>
+        <w:t>response from users are</w:t>
+      </w:r>
+      <w:proofErr w:type="gramEnd"/>
+      <w:r>
+        <w:rPr>
+          <w:rFonts w:asciiTheme="majorHAnsi" w:eastAsiaTheme="minorHAnsi" w:hAnsiTheme="majorHAnsi" w:cstheme="minorBidi"/>
+          <w:lang w:eastAsia="en-US"/>
+        </w:rPr>
+        <w:t xml:space="preserve"> low</w:t>
       </w:r>
       <w:r>
         <w:rPr>
@@ -1584,13 +1869,6 @@
           <w:lang w:eastAsia="en-US"/>
         </w:rPr>
         <w:t>.</w:t>
-      </w:r>
-      <w:r>
-        <w:rPr>
-          <w:rFonts w:asciiTheme="majorHAnsi" w:eastAsiaTheme="minorHAnsi" w:hAnsiTheme="majorHAnsi" w:cstheme="minorBidi"/>
-          <w:lang w:eastAsia="en-US"/>
-        </w:rPr>
-        <w:t xml:space="preserve"> They are having problems loading their Illumina miRNA design files.</w:t>
       </w:r>
     </w:p>
     <w:p>
@@ -1602,31 +1880,80 @@
         </w:numPr>
         <w:rPr>
           <w:rFonts w:asciiTheme="majorHAnsi" w:eastAsiaTheme="minorHAnsi" w:hAnsiTheme="majorHAnsi" w:cstheme="minorBidi"/>
-          <w:lang w:eastAsia="en-US"/>
-        </w:rPr>
-      </w:pPr>
-      <w:r>
-        <w:rPr>
-          <w:rFonts w:asciiTheme="majorHAnsi" w:eastAsiaTheme="minorHAnsi" w:hAnsiTheme="majorHAnsi" w:cstheme="minorBidi"/>
-          <w:lang w:eastAsia="en-US"/>
-        </w:rPr>
-        <w:t>caIntegrator crash reported by Ganesh on MAT-KC forum</w:t>
-      </w:r>
-      <w:r>
-        <w:rPr>
-          <w:rFonts w:asciiTheme="majorHAnsi" w:eastAsiaTheme="minorHAnsi" w:hAnsiTheme="majorHAnsi" w:cstheme="minorBidi"/>
-          <w:lang w:eastAsia="en-US"/>
-        </w:rPr>
-        <w:t>. Zhong is following up.</w:t>
-      </w:r>
-    </w:p>
-    <w:p>
-      <w:pPr>
-        <w:rPr>
-          <w:rFonts w:asciiTheme="majorHAnsi" w:eastAsiaTheme="minorHAnsi" w:hAnsiTheme="majorHAnsi" w:cstheme="minorBidi"/>
-          <w:lang w:eastAsia="en-US"/>
-        </w:rPr>
-      </w:pPr>
+          <w:color w:val="FF0000"/>
+          <w:lang w:eastAsia="en-US"/>
+        </w:rPr>
+      </w:pPr>
+      <w:r>
+        <w:rPr>
+          <w:rFonts w:asciiTheme="majorHAnsi" w:eastAsiaTheme="minorHAnsi" w:hAnsiTheme="majorHAnsi" w:cstheme="minorBidi"/>
+          <w:lang w:eastAsia="en-US"/>
+        </w:rPr>
+        <w:t xml:space="preserve">Xiaopeng </w:t>
+      </w:r>
+      <w:r>
+        <w:rPr>
+          <w:rFonts w:asciiTheme="majorHAnsi" w:eastAsiaTheme="minorHAnsi" w:hAnsiTheme="majorHAnsi" w:cstheme="minorBidi"/>
+          <w:lang w:eastAsia="en-US"/>
+        </w:rPr>
+        <w:t>gave the update</w:t>
+      </w:r>
+      <w:r>
+        <w:rPr>
+          <w:rFonts w:asciiTheme="majorHAnsi" w:eastAsiaTheme="minorHAnsi" w:hAnsiTheme="majorHAnsi" w:cstheme="minorBidi"/>
+          <w:lang w:eastAsia="en-US"/>
+        </w:rPr>
+        <w:t xml:space="preserve"> that </w:t>
+      </w:r>
+      <w:r>
+        <w:rPr>
+          <w:rFonts w:asciiTheme="majorHAnsi" w:eastAsiaTheme="minorHAnsi" w:hAnsiTheme="majorHAnsi" w:cstheme="minorBidi"/>
+          <w:lang w:eastAsia="en-US"/>
+        </w:rPr>
+        <w:t xml:space="preserve">the QTP </w:t>
+      </w:r>
+      <w:r>
+        <w:rPr>
+          <w:rFonts w:asciiTheme="majorHAnsi" w:eastAsiaTheme="minorHAnsi" w:hAnsiTheme="majorHAnsi" w:cstheme="minorBidi"/>
+          <w:lang w:eastAsia="en-US"/>
+        </w:rPr>
+        <w:t>virtual machine is available</w:t>
+      </w:r>
+      <w:r>
+        <w:rPr>
+          <w:rFonts w:asciiTheme="majorHAnsi" w:eastAsiaTheme="minorHAnsi" w:hAnsiTheme="majorHAnsi" w:cstheme="minorBidi"/>
+          <w:lang w:eastAsia="en-US"/>
+        </w:rPr>
+        <w:t xml:space="preserve"> with the</w:t>
+      </w:r>
+      <w:r>
+        <w:rPr>
+          <w:rFonts w:asciiTheme="majorHAnsi" w:eastAsiaTheme="minorHAnsi" w:hAnsiTheme="majorHAnsi" w:cstheme="minorBidi"/>
+          <w:lang w:eastAsia="en-US"/>
+        </w:rPr>
+        <w:t xml:space="preserve"> screensaver disabled. Will start loading data from 10/6/</w:t>
+      </w:r>
+      <w:r>
+        <w:rPr>
+          <w:rFonts w:asciiTheme="majorHAnsi" w:eastAsiaTheme="minorHAnsi" w:hAnsiTheme="majorHAnsi" w:cstheme="minorBidi"/>
+          <w:lang w:eastAsia="en-US"/>
+        </w:rPr>
+        <w:t>20</w:t>
+      </w:r>
+      <w:r>
+        <w:rPr>
+          <w:rFonts w:asciiTheme="majorHAnsi" w:eastAsiaTheme="minorHAnsi" w:hAnsiTheme="majorHAnsi" w:cstheme="minorBidi"/>
+          <w:lang w:eastAsia="en-US"/>
+        </w:rPr>
+        <w:t>11</w:t>
+      </w:r>
+      <w:r>
+        <w:rPr>
+          <w:rFonts w:asciiTheme="majorHAnsi" w:eastAsiaTheme="minorHAnsi" w:hAnsiTheme="majorHAnsi" w:cstheme="minorBidi"/>
+          <w:lang w:eastAsia="en-US"/>
+        </w:rPr>
+        <w:t>.</w:t>
+      </w:r>
     </w:p>
     <w:p>
       <w:pPr>
@@ -1886,7 +2213,23 @@
                 <w:rFonts w:asciiTheme="majorHAnsi" w:eastAsiaTheme="minorHAnsi" w:hAnsiTheme="majorHAnsi" w:cstheme="minorBidi"/>
                 <w:lang w:eastAsia="en-US"/>
               </w:rPr>
-              <w:t>Set up a meeting to discuss caGrid 1.2 upgrade</w:t>
+              <w:t xml:space="preserve">Set up a meeting to discuss </w:t>
+            </w:r>
+            <w:proofErr w:type="spellStart"/>
+            <w:r>
+              <w:rPr>
+                <w:rFonts w:asciiTheme="majorHAnsi" w:eastAsiaTheme="minorHAnsi" w:hAnsiTheme="majorHAnsi" w:cstheme="minorBidi"/>
+                <w:lang w:eastAsia="en-US"/>
+              </w:rPr>
+              <w:t>caGrid</w:t>
+            </w:r>
+            <w:proofErr w:type="spellEnd"/>
+            <w:r>
+              <w:rPr>
+                <w:rFonts w:asciiTheme="majorHAnsi" w:eastAsiaTheme="minorHAnsi" w:hAnsiTheme="majorHAnsi" w:cstheme="minorBidi"/>
+                <w:lang w:eastAsia="en-US"/>
+              </w:rPr>
+              <w:t xml:space="preserve"> 1.2 upgrade</w:t>
             </w:r>
           </w:p>
         </w:tc>
@@ -1993,7 +2336,23 @@
                 <w:rFonts w:asciiTheme="majorHAnsi" w:eastAsiaTheme="minorHAnsi" w:hAnsiTheme="majorHAnsi" w:cstheme="minorBidi"/>
                 <w:lang w:eastAsia="en-US"/>
               </w:rPr>
-              <w:t>Tony Kervalage needs list of TRANSCEND requirements and LOE.</w:t>
+              <w:t xml:space="preserve">Tony </w:t>
+            </w:r>
+            <w:proofErr w:type="spellStart"/>
+            <w:r>
+              <w:rPr>
+                <w:rFonts w:asciiTheme="majorHAnsi" w:eastAsiaTheme="minorHAnsi" w:hAnsiTheme="majorHAnsi" w:cstheme="minorBidi"/>
+                <w:lang w:eastAsia="en-US"/>
+              </w:rPr>
+              <w:t>Kervalage</w:t>
+            </w:r>
+            <w:proofErr w:type="spellEnd"/>
+            <w:r>
+              <w:rPr>
+                <w:rFonts w:asciiTheme="majorHAnsi" w:eastAsiaTheme="minorHAnsi" w:hAnsiTheme="majorHAnsi" w:cstheme="minorBidi"/>
+                <w:lang w:eastAsia="en-US"/>
+              </w:rPr>
+              <w:t xml:space="preserve"> needs list of TRANSCEND requirements and LOE.</w:t>
             </w:r>
           </w:p>
         </w:tc>
@@ -2220,12 +2579,37 @@
                 <w:lang w:eastAsia="en-US"/>
               </w:rPr>
             </w:pPr>
-            <w:r>
-              <w:rPr>
-                <w:rFonts w:asciiTheme="majorHAnsi" w:eastAsiaTheme="minorHAnsi" w:hAnsiTheme="majorHAnsi" w:cstheme="minorBidi"/>
-                <w:lang w:eastAsia="en-US"/>
-              </w:rPr>
-              <w:t>caArray and caIntegrator demos for JJ</w:t>
+            <w:proofErr w:type="spellStart"/>
+            <w:r>
+              <w:rPr>
+                <w:rFonts w:asciiTheme="majorHAnsi" w:eastAsiaTheme="minorHAnsi" w:hAnsiTheme="majorHAnsi" w:cstheme="minorBidi"/>
+                <w:lang w:eastAsia="en-US"/>
+              </w:rPr>
+              <w:t>caArray</w:t>
+            </w:r>
+            <w:proofErr w:type="spellEnd"/>
+            <w:r>
+              <w:rPr>
+                <w:rFonts w:asciiTheme="majorHAnsi" w:eastAsiaTheme="minorHAnsi" w:hAnsiTheme="majorHAnsi" w:cstheme="minorBidi"/>
+                <w:lang w:eastAsia="en-US"/>
+              </w:rPr>
+              <w:t xml:space="preserve"> and </w:t>
+            </w:r>
+            <w:proofErr w:type="spellStart"/>
+            <w:r>
+              <w:rPr>
+                <w:rFonts w:asciiTheme="majorHAnsi" w:eastAsiaTheme="minorHAnsi" w:hAnsiTheme="majorHAnsi" w:cstheme="minorBidi"/>
+                <w:lang w:eastAsia="en-US"/>
+              </w:rPr>
+              <w:t>caIntegrator</w:t>
+            </w:r>
+            <w:proofErr w:type="spellEnd"/>
+            <w:r>
+              <w:rPr>
+                <w:rFonts w:asciiTheme="majorHAnsi" w:eastAsiaTheme="minorHAnsi" w:hAnsiTheme="majorHAnsi" w:cstheme="minorBidi"/>
+                <w:lang w:eastAsia="en-US"/>
+              </w:rPr>
+              <w:t xml:space="preserve"> demos for JJ</w:t>
             </w:r>
           </w:p>
         </w:tc>
@@ -2320,7 +2704,38 @@
                 <w:rFonts w:asciiTheme="majorHAnsi" w:eastAsiaTheme="minorHAnsi" w:hAnsiTheme="majorHAnsi" w:cstheme="minorBidi"/>
                 <w:lang w:eastAsia="en-US"/>
               </w:rPr>
-              <w:t>Talk to the UPT team re: dissuading caArray users from creating groups within UPT.</w:t>
+              <w:t xml:space="preserve">Talk to the UPT team re: dissuading </w:t>
+            </w:r>
+            <w:proofErr w:type="spellStart"/>
+            <w:r>
+              <w:rPr>
+                <w:rFonts w:asciiTheme="majorHAnsi" w:eastAsiaTheme="minorHAnsi" w:hAnsiTheme="majorHAnsi" w:cstheme="minorBidi"/>
+                <w:lang w:eastAsia="en-US"/>
+              </w:rPr>
+              <w:t>caArray</w:t>
+            </w:r>
+            <w:proofErr w:type="spellEnd"/>
+            <w:r>
+              <w:rPr>
+                <w:rFonts w:asciiTheme="majorHAnsi" w:eastAsiaTheme="minorHAnsi" w:hAnsiTheme="majorHAnsi" w:cstheme="minorBidi"/>
+                <w:lang w:eastAsia="en-US"/>
+              </w:rPr>
+              <w:t xml:space="preserve"> users from creating groups within UPT.</w:t>
+            </w:r>
+            <w:r>
+              <w:rPr>
+                <w:rFonts w:asciiTheme="majorHAnsi" w:eastAsiaTheme="minorHAnsi" w:hAnsiTheme="majorHAnsi" w:cstheme="minorBidi"/>
+                <w:color w:val="FF0000"/>
+                <w:lang w:eastAsia="en-US"/>
+              </w:rPr>
+              <w:t xml:space="preserve"> </w:t>
+            </w:r>
+            <w:r>
+              <w:rPr>
+                <w:rFonts w:asciiTheme="majorHAnsi" w:eastAsiaTheme="minorHAnsi" w:hAnsiTheme="majorHAnsi" w:cstheme="minorBidi"/>
+                <w:lang w:eastAsia="en-US"/>
+              </w:rPr>
+              <w:t>2-3 weeks to complete the work per Sichen</w:t>
             </w:r>
           </w:p>
         </w:tc>
@@ -2380,7 +2795,7 @@
                 <w:rFonts w:asciiTheme="majorHAnsi" w:eastAsiaTheme="minorHAnsi" w:hAnsiTheme="majorHAnsi" w:cstheme="minorBidi"/>
                 <w:lang w:eastAsia="en-US"/>
               </w:rPr>
-              <w:t>Complete</w:t>
+              <w:t>In Progress</w:t>
             </w:r>
           </w:p>
         </w:tc>
@@ -2429,14 +2844,46 @@
                 <w:rFonts w:asciiTheme="majorHAnsi" w:eastAsiaTheme="minorHAnsi" w:hAnsiTheme="majorHAnsi" w:cstheme="minorBidi"/>
                 <w:lang w:eastAsia="en-US"/>
               </w:rPr>
-              <w:t xml:space="preserve"> on BDA-Lite </w:t>
-            </w:r>
-            <w:r>
-              <w:rPr>
-                <w:rFonts w:asciiTheme="majorHAnsi" w:eastAsiaTheme="minorHAnsi" w:hAnsiTheme="majorHAnsi" w:cstheme="minorBidi"/>
-                <w:lang w:eastAsia="en-US"/>
-              </w:rPr>
-              <w:t>and AntHill Pro</w:t>
+              <w:t xml:space="preserve"> on BDA-</w:t>
+            </w:r>
+            <w:proofErr w:type="spellStart"/>
+            <w:r>
+              <w:rPr>
+                <w:rFonts w:asciiTheme="majorHAnsi" w:eastAsiaTheme="minorHAnsi" w:hAnsiTheme="majorHAnsi" w:cstheme="minorBidi"/>
+                <w:lang w:eastAsia="en-US"/>
+              </w:rPr>
+              <w:t>Lite</w:t>
+            </w:r>
+            <w:proofErr w:type="spellEnd"/>
+            <w:r>
+              <w:rPr>
+                <w:rFonts w:asciiTheme="majorHAnsi" w:eastAsiaTheme="minorHAnsi" w:hAnsiTheme="majorHAnsi" w:cstheme="minorBidi"/>
+                <w:lang w:eastAsia="en-US"/>
+              </w:rPr>
+              <w:t xml:space="preserve"> </w:t>
+            </w:r>
+            <w:r>
+              <w:rPr>
+                <w:rFonts w:asciiTheme="majorHAnsi" w:eastAsiaTheme="minorHAnsi" w:hAnsiTheme="majorHAnsi" w:cstheme="minorBidi"/>
+                <w:lang w:eastAsia="en-US"/>
+              </w:rPr>
+              <w:t xml:space="preserve">and </w:t>
+            </w:r>
+            <w:proofErr w:type="spellStart"/>
+            <w:r>
+              <w:rPr>
+                <w:rFonts w:asciiTheme="majorHAnsi" w:eastAsiaTheme="minorHAnsi" w:hAnsiTheme="majorHAnsi" w:cstheme="minorBidi"/>
+                <w:lang w:eastAsia="en-US"/>
+              </w:rPr>
+              <w:t>AntHill</w:t>
+            </w:r>
+            <w:proofErr w:type="spellEnd"/>
+            <w:r>
+              <w:rPr>
+                <w:rFonts w:asciiTheme="majorHAnsi" w:eastAsiaTheme="minorHAnsi" w:hAnsiTheme="majorHAnsi" w:cstheme="minorBidi"/>
+                <w:lang w:eastAsia="en-US"/>
+              </w:rPr>
+              <w:t xml:space="preserve"> Pro</w:t>
             </w:r>
             <w:r>
               <w:rPr>
@@ -3128,7 +3575,18 @@
     </w:rPrDefault>
     <w:pPrDefault/>
   </w:docDefaults>
-  <w:latentStyles w:defLockedState="0" w:defUIPriority="0" w:defSemiHidden="0" w:defUnhideWhenUsed="0" w:defQFormat="0" w:count="276"/>
+  <w:latentStyles w:defLockedState="0" w:defUIPriority="0" w:defSemiHidden="0" w:defUnhideWhenUsed="0" w:defQFormat="0" w:count="276">
+    <w:lsdException w:name="List Paragraph" w:uiPriority="34" w:qFormat="1"/>
+    <w:lsdException w:name="Colorful List Accent 6" w:uiPriority="72"/>
+    <w:lsdException w:name="Colorful Grid Accent 6" w:uiPriority="73"/>
+    <w:lsdException w:name="Subtle Emphasis" w:uiPriority="19" w:qFormat="1"/>
+    <w:lsdException w:name="Intense Emphasis" w:uiPriority="21" w:qFormat="1"/>
+    <w:lsdException w:name="Subtle Reference" w:uiPriority="31" w:qFormat="1"/>
+    <w:lsdException w:name="Intense Reference" w:uiPriority="32" w:qFormat="1"/>
+    <w:lsdException w:name="Book Title" w:uiPriority="33" w:qFormat="1"/>
+    <w:lsdException w:name="Bibliography" w:semiHidden="1" w:uiPriority="37" w:unhideWhenUsed="1"/>
+    <w:lsdException w:name="TOC Heading" w:semiHidden="1" w:uiPriority="39" w:unhideWhenUsed="1" w:qFormat="1"/>
+  </w:latentStyles>
   <w:style w:type="paragraph" w:default="1" w:styleId="Normal">
     <w:name w:val="Normal"/>
     <w:qFormat/>
@@ -3268,8 +3726,8 @@
       <w:lang w:eastAsia="en-US"/>
     </w:rPr>
   </w:style>
-  <w:style w:type="character" w:customStyle="1" w:styleId="EmailStyle191">
-    <w:name w:val="EmailStyle191"/>
+  <w:style w:type="character" w:customStyle="1" w:styleId="EmailStyle19">
+    <w:name w:val="EmailStyle19"/>
     <w:basedOn w:val="DefaultParagraphFont"/>
     <w:semiHidden/>
     <w:personal/>

--- a/project_management/internal_meetings/2011/20111005_team_meeting.docx
+++ b/project_management/internal_meetings/2011/20111005_team_meeting.docx
@@ -6,18 +6,8 @@
       <w:pPr>
         <w:pStyle w:val="Heading1"/>
       </w:pPr>
-      <w:proofErr w:type="spellStart"/>
-      <w:proofErr w:type="gramStart"/>
-      <w:r>
-        <w:t>caArray</w:t>
-      </w:r>
-      <w:proofErr w:type="gramEnd"/>
-      <w:r>
-        <w:t>-caIntegrator</w:t>
-      </w:r>
-      <w:proofErr w:type="spellEnd"/>
-      <w:r>
-        <w:t xml:space="preserve"> – Status </w:t>
+      <w:r>
+        <w:t xml:space="preserve">caArray-caIntegrator – Status </w:t>
       </w:r>
       <w:r>
         <w:t>Meeting</w:t>
@@ -152,17 +142,8 @@
                 <w:rFonts w:asciiTheme="majorHAnsi" w:eastAsiaTheme="minorHAnsi" w:hAnsiTheme="majorHAnsi" w:cstheme="minorBidi"/>
                 <w:lang w:eastAsia="en-US"/>
               </w:rPr>
-              <w:t xml:space="preserve">Andrew </w:t>
-            </w:r>
-            <w:proofErr w:type="spellStart"/>
-            <w:r>
-              <w:rPr>
-                <w:rFonts w:asciiTheme="majorHAnsi" w:eastAsiaTheme="minorHAnsi" w:hAnsiTheme="majorHAnsi" w:cstheme="minorBidi"/>
-                <w:lang w:eastAsia="en-US"/>
-              </w:rPr>
-              <w:t>Sy</w:t>
-            </w:r>
-            <w:proofErr w:type="spellEnd"/>
+              <w:t>Andrew Sy</w:t>
+            </w:r>
           </w:p>
         </w:tc>
         <w:tc>
@@ -189,31 +170,13 @@
                 <w:lang w:eastAsia="en-US"/>
               </w:rPr>
             </w:pPr>
-            <w:proofErr w:type="spellStart"/>
-            <w:r>
-              <w:rPr>
-                <w:rFonts w:asciiTheme="majorHAnsi" w:eastAsiaTheme="minorHAnsi" w:hAnsiTheme="majorHAnsi" w:cstheme="minorBidi"/>
-                <w:lang w:eastAsia="en-US"/>
-              </w:rPr>
-              <w:t>Mervi</w:t>
-            </w:r>
-            <w:proofErr w:type="spellEnd"/>
-            <w:r>
-              <w:rPr>
-                <w:rFonts w:asciiTheme="majorHAnsi" w:eastAsiaTheme="minorHAnsi" w:hAnsiTheme="majorHAnsi" w:cstheme="minorBidi"/>
-                <w:lang w:eastAsia="en-US"/>
-              </w:rPr>
-              <w:t xml:space="preserve"> </w:t>
-            </w:r>
-            <w:proofErr w:type="spellStart"/>
-            <w:r>
-              <w:rPr>
-                <w:rFonts w:asciiTheme="majorHAnsi" w:eastAsiaTheme="minorHAnsi" w:hAnsiTheme="majorHAnsi" w:cstheme="minorBidi"/>
-                <w:lang w:eastAsia="en-US"/>
-              </w:rPr>
-              <w:t>Heiskanen</w:t>
-            </w:r>
-            <w:proofErr w:type="spellEnd"/>
+            <w:r>
+              <w:rPr>
+                <w:rFonts w:asciiTheme="majorHAnsi" w:eastAsiaTheme="minorHAnsi" w:hAnsiTheme="majorHAnsi" w:cstheme="minorBidi"/>
+                <w:lang w:eastAsia="en-US"/>
+              </w:rPr>
+              <w:t>Mervi Heiskanen</w:t>
+            </w:r>
           </w:p>
         </w:tc>
         <w:tc>
@@ -486,17 +449,8 @@
                 <w:rFonts w:asciiTheme="majorHAnsi" w:eastAsiaTheme="minorHAnsi" w:hAnsiTheme="majorHAnsi" w:cstheme="minorBidi"/>
                 <w:lang w:eastAsia="en-US"/>
               </w:rPr>
-              <w:t xml:space="preserve">Jacob </w:t>
-            </w:r>
-            <w:proofErr w:type="spellStart"/>
-            <w:r>
-              <w:rPr>
-                <w:rFonts w:asciiTheme="majorHAnsi" w:eastAsiaTheme="minorHAnsi" w:hAnsiTheme="majorHAnsi" w:cstheme="minorBidi"/>
-                <w:lang w:eastAsia="en-US"/>
-              </w:rPr>
-              <w:t>Mensah</w:t>
-            </w:r>
-            <w:proofErr w:type="spellEnd"/>
+              <w:t>Jacob Mensah</w:t>
+            </w:r>
           </w:p>
         </w:tc>
         <w:tc>
@@ -912,31 +866,13 @@
                 <w:lang w:eastAsia="en-US"/>
               </w:rPr>
             </w:pPr>
-            <w:proofErr w:type="spellStart"/>
-            <w:r>
-              <w:rPr>
-                <w:rFonts w:asciiTheme="majorHAnsi" w:eastAsiaTheme="minorHAnsi" w:hAnsiTheme="majorHAnsi" w:cstheme="minorBidi"/>
-                <w:lang w:eastAsia="en-US"/>
-              </w:rPr>
-              <w:t>Yeon</w:t>
-            </w:r>
-            <w:proofErr w:type="spellEnd"/>
-            <w:r>
-              <w:rPr>
-                <w:rFonts w:asciiTheme="majorHAnsi" w:eastAsiaTheme="minorHAnsi" w:hAnsiTheme="majorHAnsi" w:cstheme="minorBidi"/>
-                <w:lang w:eastAsia="en-US"/>
-              </w:rPr>
-              <w:t xml:space="preserve"> </w:t>
-            </w:r>
-            <w:proofErr w:type="spellStart"/>
-            <w:r>
-              <w:rPr>
-                <w:rFonts w:asciiTheme="majorHAnsi" w:eastAsiaTheme="minorHAnsi" w:hAnsiTheme="majorHAnsi" w:cstheme="minorBidi"/>
-                <w:lang w:eastAsia="en-US"/>
-              </w:rPr>
-              <w:t>Choi</w:t>
-            </w:r>
-            <w:proofErr w:type="spellEnd"/>
+            <w:r>
+              <w:rPr>
+                <w:rFonts w:asciiTheme="majorHAnsi" w:eastAsiaTheme="minorHAnsi" w:hAnsiTheme="majorHAnsi" w:cstheme="minorBidi"/>
+                <w:lang w:eastAsia="en-US"/>
+              </w:rPr>
+              <w:t>Yeon Choi</w:t>
+            </w:r>
           </w:p>
         </w:tc>
         <w:tc>
@@ -1140,15 +1076,8 @@
           <w:lang w:eastAsia="ja-JP"/>
         </w:rPr>
       </w:pPr>
-      <w:proofErr w:type="spellStart"/>
-      <w:proofErr w:type="gramStart"/>
-      <w:r>
-        <w:t>caArray</w:t>
-      </w:r>
-      <w:proofErr w:type="spellEnd"/>
-      <w:proofErr w:type="gramEnd"/>
-      <w:r>
-        <w:t>:</w:t>
+      <w:r>
+        <w:t>caArray:</w:t>
       </w:r>
     </w:p>
     <w:p>
@@ -1163,21 +1092,12 @@
           <w:lang w:eastAsia="en-US"/>
         </w:rPr>
       </w:pPr>
-      <w:proofErr w:type="spellStart"/>
-      <w:r>
-        <w:rPr>
-          <w:rFonts w:asciiTheme="majorHAnsi" w:eastAsiaTheme="minorHAnsi" w:hAnsiTheme="majorHAnsi" w:cstheme="minorBidi"/>
-          <w:lang w:eastAsia="en-US"/>
-        </w:rPr>
-        <w:t>caArray</w:t>
-      </w:r>
-      <w:proofErr w:type="spellEnd"/>
-      <w:r>
-        <w:rPr>
-          <w:rFonts w:asciiTheme="majorHAnsi" w:eastAsiaTheme="minorHAnsi" w:hAnsiTheme="majorHAnsi" w:cstheme="minorBidi"/>
-          <w:lang w:eastAsia="en-US"/>
-        </w:rPr>
-        <w:t xml:space="preserve"> 2.4.1 status:</w:t>
+      <w:r>
+        <w:rPr>
+          <w:rFonts w:asciiTheme="majorHAnsi" w:eastAsiaTheme="minorHAnsi" w:hAnsiTheme="majorHAnsi" w:cstheme="minorBidi"/>
+          <w:lang w:eastAsia="en-US"/>
+        </w:rPr>
+        <w:t>caArray 2.4.1 status:</w:t>
       </w:r>
     </w:p>
     <w:p>
@@ -1224,23 +1144,7 @@
           <w:rFonts w:asciiTheme="majorHAnsi" w:eastAsiaTheme="minorHAnsi" w:hAnsiTheme="majorHAnsi" w:cstheme="minorBidi"/>
           <w:lang w:eastAsia="en-US"/>
         </w:rPr>
-        <w:t xml:space="preserve">Added a </w:t>
-      </w:r>
-      <w:proofErr w:type="spellStart"/>
-      <w:r>
-        <w:rPr>
-          <w:rFonts w:asciiTheme="majorHAnsi" w:eastAsiaTheme="minorHAnsi" w:hAnsiTheme="majorHAnsi" w:cstheme="minorBidi"/>
-          <w:lang w:eastAsia="en-US"/>
-        </w:rPr>
-        <w:t>README_caArray_and_UPT</w:t>
-      </w:r>
-      <w:proofErr w:type="spellEnd"/>
-      <w:r>
-        <w:rPr>
-          <w:rFonts w:asciiTheme="majorHAnsi" w:eastAsiaTheme="minorHAnsi" w:hAnsiTheme="majorHAnsi" w:cstheme="minorBidi"/>
-          <w:lang w:eastAsia="en-US"/>
-        </w:rPr>
-        <w:t>.</w:t>
+        <w:t>Added a README_caArray_and_UPT.</w:t>
       </w:r>
     </w:p>
     <w:p>
@@ -1255,21 +1159,12 @@
           <w:lang w:eastAsia="en-US"/>
         </w:rPr>
       </w:pPr>
-      <w:proofErr w:type="spellStart"/>
-      <w:r>
-        <w:rPr>
-          <w:rFonts w:asciiTheme="majorHAnsi" w:eastAsiaTheme="minorHAnsi" w:hAnsiTheme="majorHAnsi" w:cstheme="minorBidi"/>
-          <w:lang w:eastAsia="en-US"/>
-        </w:rPr>
-        <w:t>caArray</w:t>
-      </w:r>
-      <w:proofErr w:type="spellEnd"/>
-      <w:r>
-        <w:rPr>
-          <w:rFonts w:asciiTheme="majorHAnsi" w:eastAsiaTheme="minorHAnsi" w:hAnsiTheme="majorHAnsi" w:cstheme="minorBidi"/>
-          <w:lang w:eastAsia="en-US"/>
-        </w:rPr>
-        <w:t xml:space="preserve"> 2.5.0 status</w:t>
+      <w:r>
+        <w:rPr>
+          <w:rFonts w:asciiTheme="majorHAnsi" w:eastAsiaTheme="minorHAnsi" w:hAnsiTheme="majorHAnsi" w:cstheme="minorBidi"/>
+          <w:lang w:eastAsia="en-US"/>
+        </w:rPr>
+        <w:t>caArray 2.5.0 status</w:t>
       </w:r>
       <w:r>
         <w:rPr>
@@ -1304,23 +1199,7 @@
           <w:rFonts w:asciiTheme="majorHAnsi" w:eastAsiaTheme="minorHAnsi" w:hAnsiTheme="majorHAnsi" w:cstheme="minorBidi"/>
           <w:lang w:eastAsia="en-US"/>
         </w:rPr>
-        <w:t xml:space="preserve"> migration for </w:t>
-      </w:r>
-      <w:proofErr w:type="spellStart"/>
-      <w:r>
-        <w:rPr>
-          <w:rFonts w:asciiTheme="majorHAnsi" w:eastAsiaTheme="minorHAnsi" w:hAnsiTheme="majorHAnsi" w:cstheme="minorBidi"/>
-          <w:lang w:eastAsia="en-US"/>
-        </w:rPr>
-        <w:t>caArray</w:t>
-      </w:r>
-      <w:proofErr w:type="spellEnd"/>
-      <w:r>
-        <w:rPr>
-          <w:rFonts w:asciiTheme="majorHAnsi" w:eastAsiaTheme="minorHAnsi" w:hAnsiTheme="majorHAnsi" w:cstheme="minorBidi"/>
-          <w:lang w:eastAsia="en-US"/>
-        </w:rPr>
-        <w:t xml:space="preserve"> scripts – request submitted to Systems team.</w:t>
+        <w:t xml:space="preserve"> migration for caArray scripts – request submitted to Systems team.</w:t>
       </w:r>
     </w:p>
     <w:p>
@@ -1348,23 +1227,7 @@
           <w:rFonts w:asciiTheme="majorHAnsi" w:eastAsiaTheme="minorHAnsi" w:hAnsiTheme="majorHAnsi" w:cstheme="minorBidi"/>
           <w:lang w:eastAsia="en-US"/>
         </w:rPr>
-        <w:t xml:space="preserve"> migration for BDA code – not started yet. Affects all projects, not just </w:t>
-      </w:r>
-      <w:proofErr w:type="spellStart"/>
-      <w:r>
-        <w:rPr>
-          <w:rFonts w:asciiTheme="majorHAnsi" w:eastAsiaTheme="minorHAnsi" w:hAnsiTheme="majorHAnsi" w:cstheme="minorBidi"/>
-          <w:lang w:eastAsia="en-US"/>
-        </w:rPr>
-        <w:t>caArray</w:t>
-      </w:r>
-      <w:proofErr w:type="spellEnd"/>
-      <w:r>
-        <w:rPr>
-          <w:rFonts w:asciiTheme="majorHAnsi" w:eastAsiaTheme="minorHAnsi" w:hAnsiTheme="majorHAnsi" w:cstheme="minorBidi"/>
-          <w:lang w:eastAsia="en-US"/>
-        </w:rPr>
-        <w:t>. BDA code base needs to be updated and a new BDA release made.</w:t>
+        <w:t xml:space="preserve"> migration for BDA code – not started yet. Affects all projects, not just caArray. BDA code base needs to be updated and a new BDA release made.</w:t>
       </w:r>
     </w:p>
     <w:p>
@@ -1385,18 +1248,8 @@
           <w:b/>
           <w:lang w:eastAsia="en-US"/>
         </w:rPr>
-        <w:t>BDA-</w:t>
-      </w:r>
-      <w:proofErr w:type="spellStart"/>
-      <w:r>
-        <w:rPr>
-          <w:rFonts w:asciiTheme="majorHAnsi" w:eastAsiaTheme="minorHAnsi" w:hAnsiTheme="majorHAnsi" w:cstheme="minorBidi"/>
-          <w:b/>
-          <w:lang w:eastAsia="en-US"/>
-        </w:rPr>
-        <w:t>Lite</w:t>
-      </w:r>
-      <w:proofErr w:type="spellEnd"/>
+        <w:t>BDA-Lite</w:t>
+      </w:r>
       <w:r>
         <w:rPr>
           <w:rFonts w:asciiTheme="majorHAnsi" w:eastAsiaTheme="minorHAnsi" w:hAnsiTheme="majorHAnsi" w:cstheme="minorBidi"/>
@@ -1538,15 +1391,8 @@
       <w:pPr>
         <w:pStyle w:val="Heading3"/>
       </w:pPr>
-      <w:proofErr w:type="spellStart"/>
-      <w:proofErr w:type="gramStart"/>
-      <w:r>
-        <w:t>caIntegrator</w:t>
-      </w:r>
-      <w:proofErr w:type="spellEnd"/>
-      <w:proofErr w:type="gramEnd"/>
-      <w:r>
-        <w:t>:</w:t>
+      <w:r>
+        <w:t>caIntegrator:</w:t>
       </w:r>
     </w:p>
     <w:p>
@@ -1561,37 +1407,12 @@
           <w:lang w:eastAsia="en-US"/>
         </w:rPr>
       </w:pPr>
-      <w:proofErr w:type="spellStart"/>
-      <w:r>
-        <w:rPr>
-          <w:rFonts w:asciiTheme="majorHAnsi" w:eastAsiaTheme="minorHAnsi" w:hAnsiTheme="majorHAnsi" w:cstheme="minorBidi"/>
-          <w:lang w:eastAsia="en-US"/>
-        </w:rPr>
-        <w:t>Appscan</w:t>
-      </w:r>
-      <w:proofErr w:type="spellEnd"/>
-      <w:r>
-        <w:rPr>
-          <w:rFonts w:asciiTheme="majorHAnsi" w:eastAsiaTheme="minorHAnsi" w:hAnsiTheme="majorHAnsi" w:cstheme="minorBidi"/>
-          <w:lang w:eastAsia="en-US"/>
-        </w:rPr>
-        <w:t xml:space="preserve"> waiver was not granted. Worked on fixing the 3 issues from June. New </w:t>
-      </w:r>
-      <w:proofErr w:type="spellStart"/>
-      <w:r>
-        <w:rPr>
-          <w:rFonts w:asciiTheme="majorHAnsi" w:eastAsiaTheme="minorHAnsi" w:hAnsiTheme="majorHAnsi" w:cstheme="minorBidi"/>
-          <w:lang w:eastAsia="en-US"/>
-        </w:rPr>
-        <w:t>Appscan</w:t>
-      </w:r>
-      <w:proofErr w:type="spellEnd"/>
-      <w:r>
-        <w:rPr>
-          <w:rFonts w:asciiTheme="majorHAnsi" w:eastAsiaTheme="minorHAnsi" w:hAnsiTheme="majorHAnsi" w:cstheme="minorBidi"/>
-          <w:lang w:eastAsia="en-US"/>
-        </w:rPr>
-        <w:t xml:space="preserve"> was conducted on Friday/Monday.  Additional 2 issues to be resolved. Need more help in understanding the</w:t>
+      <w:r>
+        <w:rPr>
+          <w:rFonts w:asciiTheme="majorHAnsi" w:eastAsiaTheme="minorHAnsi" w:hAnsiTheme="majorHAnsi" w:cstheme="minorBidi"/>
+          <w:lang w:eastAsia="en-US"/>
+        </w:rPr>
+        <w:t>Appscan waiver was not granted. Worked on fixing the 3 issues from June. New Appscan was conducted on Friday/Monday.  Additional 2 issues to be resolved. Need more help in understanding the</w:t>
       </w:r>
       <w:r>
         <w:rPr>
@@ -1605,23 +1426,7 @@
           <w:rFonts w:asciiTheme="majorHAnsi" w:eastAsiaTheme="minorHAnsi" w:hAnsiTheme="majorHAnsi" w:cstheme="minorBidi"/>
           <w:lang w:eastAsia="en-US"/>
         </w:rPr>
-        <w:t xml:space="preserve"> </w:t>
-      </w:r>
-      <w:proofErr w:type="gramStart"/>
-      <w:r>
-        <w:rPr>
-          <w:rFonts w:asciiTheme="majorHAnsi" w:eastAsiaTheme="minorHAnsi" w:hAnsiTheme="majorHAnsi" w:cstheme="minorBidi"/>
-          <w:lang w:eastAsia="en-US"/>
-        </w:rPr>
-        <w:t>issues.</w:t>
-      </w:r>
-      <w:proofErr w:type="gramEnd"/>
-      <w:r>
-        <w:rPr>
-          <w:rFonts w:asciiTheme="majorHAnsi" w:eastAsiaTheme="minorHAnsi" w:hAnsiTheme="majorHAnsi" w:cstheme="minorBidi"/>
-          <w:lang w:eastAsia="en-US"/>
-        </w:rPr>
-        <w:t xml:space="preserve"> </w:t>
+        <w:t xml:space="preserve"> issues. </w:t>
       </w:r>
     </w:p>
     <w:p>
@@ -1845,23 +1650,7 @@
           <w:rFonts w:asciiTheme="majorHAnsi" w:eastAsiaTheme="minorHAnsi" w:hAnsiTheme="majorHAnsi" w:cstheme="minorBidi"/>
           <w:lang w:eastAsia="en-US"/>
         </w:rPr>
-        <w:t xml:space="preserve">indicated that the </w:t>
-      </w:r>
-      <w:proofErr w:type="gramStart"/>
-      <w:r>
-        <w:rPr>
-          <w:rFonts w:asciiTheme="majorHAnsi" w:eastAsiaTheme="minorHAnsi" w:hAnsiTheme="majorHAnsi" w:cstheme="minorBidi"/>
-          <w:lang w:eastAsia="en-US"/>
-        </w:rPr>
-        <w:t>response from users are</w:t>
-      </w:r>
-      <w:proofErr w:type="gramEnd"/>
-      <w:r>
-        <w:rPr>
-          <w:rFonts w:asciiTheme="majorHAnsi" w:eastAsiaTheme="minorHAnsi" w:hAnsiTheme="majorHAnsi" w:cstheme="minorBidi"/>
-          <w:lang w:eastAsia="en-US"/>
-        </w:rPr>
-        <w:t xml:space="preserve"> low</w:t>
+        <w:t>indicated that the response from users are low</w:t>
       </w:r>
       <w:r>
         <w:rPr>
@@ -2213,23 +2002,7 @@
                 <w:rFonts w:asciiTheme="majorHAnsi" w:eastAsiaTheme="minorHAnsi" w:hAnsiTheme="majorHAnsi" w:cstheme="minorBidi"/>
                 <w:lang w:eastAsia="en-US"/>
               </w:rPr>
-              <w:t xml:space="preserve">Set up a meeting to discuss </w:t>
-            </w:r>
-            <w:proofErr w:type="spellStart"/>
-            <w:r>
-              <w:rPr>
-                <w:rFonts w:asciiTheme="majorHAnsi" w:eastAsiaTheme="minorHAnsi" w:hAnsiTheme="majorHAnsi" w:cstheme="minorBidi"/>
-                <w:lang w:eastAsia="en-US"/>
-              </w:rPr>
-              <w:t>caGrid</w:t>
-            </w:r>
-            <w:proofErr w:type="spellEnd"/>
-            <w:r>
-              <w:rPr>
-                <w:rFonts w:asciiTheme="majorHAnsi" w:eastAsiaTheme="minorHAnsi" w:hAnsiTheme="majorHAnsi" w:cstheme="minorBidi"/>
-                <w:lang w:eastAsia="en-US"/>
-              </w:rPr>
-              <w:t xml:space="preserve"> 1.2 upgrade</w:t>
+              <w:t>Set up a meeting to discuss caGrid 1.2 upgrade</w:t>
             </w:r>
           </w:p>
         </w:tc>
@@ -2336,23 +2109,14 @@
                 <w:rFonts w:asciiTheme="majorHAnsi" w:eastAsiaTheme="minorHAnsi" w:hAnsiTheme="majorHAnsi" w:cstheme="minorBidi"/>
                 <w:lang w:eastAsia="en-US"/>
               </w:rPr>
-              <w:t xml:space="preserve">Tony </w:t>
-            </w:r>
-            <w:proofErr w:type="spellStart"/>
-            <w:r>
-              <w:rPr>
-                <w:rFonts w:asciiTheme="majorHAnsi" w:eastAsiaTheme="minorHAnsi" w:hAnsiTheme="majorHAnsi" w:cstheme="minorBidi"/>
-                <w:lang w:eastAsia="en-US"/>
-              </w:rPr>
-              <w:t>Kervalage</w:t>
-            </w:r>
-            <w:proofErr w:type="spellEnd"/>
-            <w:r>
-              <w:rPr>
-                <w:rFonts w:asciiTheme="majorHAnsi" w:eastAsiaTheme="minorHAnsi" w:hAnsiTheme="majorHAnsi" w:cstheme="minorBidi"/>
-                <w:lang w:eastAsia="en-US"/>
-              </w:rPr>
-              <w:t xml:space="preserve"> needs list of TRANSCEND requirements and LOE.</w:t>
+              <w:t>Tony Kerlav</w:t>
+            </w:r>
+            <w:r>
+              <w:rPr>
+                <w:rFonts w:asciiTheme="majorHAnsi" w:eastAsiaTheme="minorHAnsi" w:hAnsiTheme="majorHAnsi" w:cstheme="minorBidi"/>
+                <w:lang w:eastAsia="en-US"/>
+              </w:rPr>
+              <w:t>age needs list of TRANSCEND requirements and LOE.</w:t>
             </w:r>
           </w:p>
         </w:tc>
@@ -2579,37 +2343,12 @@
                 <w:lang w:eastAsia="en-US"/>
               </w:rPr>
             </w:pPr>
-            <w:proofErr w:type="spellStart"/>
-            <w:r>
-              <w:rPr>
-                <w:rFonts w:asciiTheme="majorHAnsi" w:eastAsiaTheme="minorHAnsi" w:hAnsiTheme="majorHAnsi" w:cstheme="minorBidi"/>
-                <w:lang w:eastAsia="en-US"/>
-              </w:rPr>
-              <w:t>caArray</w:t>
-            </w:r>
-            <w:proofErr w:type="spellEnd"/>
-            <w:r>
-              <w:rPr>
-                <w:rFonts w:asciiTheme="majorHAnsi" w:eastAsiaTheme="minorHAnsi" w:hAnsiTheme="majorHAnsi" w:cstheme="minorBidi"/>
-                <w:lang w:eastAsia="en-US"/>
-              </w:rPr>
-              <w:t xml:space="preserve"> and </w:t>
-            </w:r>
-            <w:proofErr w:type="spellStart"/>
-            <w:r>
-              <w:rPr>
-                <w:rFonts w:asciiTheme="majorHAnsi" w:eastAsiaTheme="minorHAnsi" w:hAnsiTheme="majorHAnsi" w:cstheme="minorBidi"/>
-                <w:lang w:eastAsia="en-US"/>
-              </w:rPr>
-              <w:t>caIntegrator</w:t>
-            </w:r>
-            <w:proofErr w:type="spellEnd"/>
-            <w:r>
-              <w:rPr>
-                <w:rFonts w:asciiTheme="majorHAnsi" w:eastAsiaTheme="minorHAnsi" w:hAnsiTheme="majorHAnsi" w:cstheme="minorBidi"/>
-                <w:lang w:eastAsia="en-US"/>
-              </w:rPr>
-              <w:t xml:space="preserve"> demos for JJ</w:t>
+            <w:r>
+              <w:rPr>
+                <w:rFonts w:asciiTheme="majorHAnsi" w:eastAsiaTheme="minorHAnsi" w:hAnsiTheme="majorHAnsi" w:cstheme="minorBidi"/>
+                <w:lang w:eastAsia="en-US"/>
+              </w:rPr>
+              <w:t>caArray and caIntegrator demos for JJ</w:t>
             </w:r>
           </w:p>
         </w:tc>
@@ -2704,23 +2443,7 @@
                 <w:rFonts w:asciiTheme="majorHAnsi" w:eastAsiaTheme="minorHAnsi" w:hAnsiTheme="majorHAnsi" w:cstheme="minorBidi"/>
                 <w:lang w:eastAsia="en-US"/>
               </w:rPr>
-              <w:t xml:space="preserve">Talk to the UPT team re: dissuading </w:t>
-            </w:r>
-            <w:proofErr w:type="spellStart"/>
-            <w:r>
-              <w:rPr>
-                <w:rFonts w:asciiTheme="majorHAnsi" w:eastAsiaTheme="minorHAnsi" w:hAnsiTheme="majorHAnsi" w:cstheme="minorBidi"/>
-                <w:lang w:eastAsia="en-US"/>
-              </w:rPr>
-              <w:t>caArray</w:t>
-            </w:r>
-            <w:proofErr w:type="spellEnd"/>
-            <w:r>
-              <w:rPr>
-                <w:rFonts w:asciiTheme="majorHAnsi" w:eastAsiaTheme="minorHAnsi" w:hAnsiTheme="majorHAnsi" w:cstheme="minorBidi"/>
-                <w:lang w:eastAsia="en-US"/>
-              </w:rPr>
-              <w:t xml:space="preserve"> users from creating groups within UPT.</w:t>
+              <w:t>Talk to the UPT team re: dissuading caArray users from creating groups within UPT.</w:t>
             </w:r>
             <w:r>
               <w:rPr>
@@ -2844,46 +2567,14 @@
                 <w:rFonts w:asciiTheme="majorHAnsi" w:eastAsiaTheme="minorHAnsi" w:hAnsiTheme="majorHAnsi" w:cstheme="minorBidi"/>
                 <w:lang w:eastAsia="en-US"/>
               </w:rPr>
-              <w:t xml:space="preserve"> on BDA-</w:t>
-            </w:r>
-            <w:proofErr w:type="spellStart"/>
-            <w:r>
-              <w:rPr>
-                <w:rFonts w:asciiTheme="majorHAnsi" w:eastAsiaTheme="minorHAnsi" w:hAnsiTheme="majorHAnsi" w:cstheme="minorBidi"/>
-                <w:lang w:eastAsia="en-US"/>
-              </w:rPr>
-              <w:t>Lite</w:t>
-            </w:r>
-            <w:proofErr w:type="spellEnd"/>
-            <w:r>
-              <w:rPr>
-                <w:rFonts w:asciiTheme="majorHAnsi" w:eastAsiaTheme="minorHAnsi" w:hAnsiTheme="majorHAnsi" w:cstheme="minorBidi"/>
-                <w:lang w:eastAsia="en-US"/>
-              </w:rPr>
-              <w:t xml:space="preserve"> </w:t>
-            </w:r>
-            <w:r>
-              <w:rPr>
-                <w:rFonts w:asciiTheme="majorHAnsi" w:eastAsiaTheme="minorHAnsi" w:hAnsiTheme="majorHAnsi" w:cstheme="minorBidi"/>
-                <w:lang w:eastAsia="en-US"/>
-              </w:rPr>
-              <w:t xml:space="preserve">and </w:t>
-            </w:r>
-            <w:proofErr w:type="spellStart"/>
-            <w:r>
-              <w:rPr>
-                <w:rFonts w:asciiTheme="majorHAnsi" w:eastAsiaTheme="minorHAnsi" w:hAnsiTheme="majorHAnsi" w:cstheme="minorBidi"/>
-                <w:lang w:eastAsia="en-US"/>
-              </w:rPr>
-              <w:t>AntHill</w:t>
-            </w:r>
-            <w:proofErr w:type="spellEnd"/>
-            <w:r>
-              <w:rPr>
-                <w:rFonts w:asciiTheme="majorHAnsi" w:eastAsiaTheme="minorHAnsi" w:hAnsiTheme="majorHAnsi" w:cstheme="minorBidi"/>
-                <w:lang w:eastAsia="en-US"/>
-              </w:rPr>
-              <w:t xml:space="preserve"> Pro</w:t>
+              <w:t xml:space="preserve"> on BDA-Lite </w:t>
+            </w:r>
+            <w:r>
+              <w:rPr>
+                <w:rFonts w:asciiTheme="majorHAnsi" w:eastAsiaTheme="minorHAnsi" w:hAnsiTheme="majorHAnsi" w:cstheme="minorBidi"/>
+                <w:lang w:eastAsia="en-US"/>
+              </w:rPr>
+              <w:t>and AntHill Pro</w:t>
             </w:r>
             <w:r>
               <w:rPr>
